--- a/e2e_tests/child_report.docx
+++ b/e2e_tests/child_report.docx
@@ -1,6 +1,6 @@
 
 <file path=word/document.xml><?xml version="1.0" encoding="utf-8"?>
-<w:document xmlns:wp="http://schemas.openxmlformats.org/drawingml/2006/wordprocessingDrawing" xmlns:wpg="http://schemas.microsoft.com/office/word/2010/wordprocessingGroup" xmlns:wp14="http://schemas.microsoft.com/office/word/2010/wordprocessingDrawing" xmlns:r="http://schemas.openxmlformats.org/officeDocument/2006/relationships" xmlns:v="urn:schemas-microsoft-com:vml" xmlns:wps="http://schemas.microsoft.com/office/word/2010/wordprocessingShape" xmlns:mc="http://schemas.openxmlformats.org/markup-compatibility/2006" xmlns:w14="http://schemas.microsoft.com/office/word/2010/wordml" xmlns:w15="http://schemas.microsoft.com/office/word/2012/wordml" xmlns:w="http://schemas.openxmlformats.org/wordprocessingml/2006/main" xmlns:o="urn:schemas-microsoft-com:office:office" xmlns:w10="urn:schemas-microsoft-com:office:word" mc:Ignorable="w14 wp14 w15">
+<w:document xmlns:r="http://schemas.openxmlformats.org/officeDocument/2006/relationships" xmlns:wpg="http://schemas.microsoft.com/office/word/2010/wordprocessingGroup" xmlns:wp14="http://schemas.microsoft.com/office/word/2010/wordprocessingDrawing" xmlns:w="http://schemas.openxmlformats.org/wordprocessingml/2006/main" xmlns:v="urn:schemas-microsoft-com:vml" xmlns:w10="urn:schemas-microsoft-com:office:word" xmlns:wp="http://schemas.openxmlformats.org/drawingml/2006/wordprocessingDrawing" xmlns:wps="http://schemas.microsoft.com/office/word/2010/wordprocessingShape" xmlns:mc="http://schemas.openxmlformats.org/markup-compatibility/2006" xmlns:w14="http://schemas.microsoft.com/office/word/2010/wordml" xmlns:w15="http://schemas.microsoft.com/office/word/2012/wordml" xmlns:o="urn:schemas-microsoft-com:office:office" mc:Ignorable="w14 wp14 w15">
   <w:body>
     <w:p>
       <w:pPr>

--- a/e2e_tests/child_report.docx
+++ b/e2e_tests/child_report.docx
@@ -1,6 +1,6 @@
 
 <file path=word/document.xml><?xml version="1.0" encoding="utf-8"?>
-<w:document xmlns:r="http://schemas.openxmlformats.org/officeDocument/2006/relationships" xmlns:wpg="http://schemas.microsoft.com/office/word/2010/wordprocessingGroup" xmlns:wp14="http://schemas.microsoft.com/office/word/2010/wordprocessingDrawing" xmlns:w="http://schemas.openxmlformats.org/wordprocessingml/2006/main" xmlns:v="urn:schemas-microsoft-com:vml" xmlns:w10="urn:schemas-microsoft-com:office:word" xmlns:wp="http://schemas.openxmlformats.org/drawingml/2006/wordprocessingDrawing" xmlns:wps="http://schemas.microsoft.com/office/word/2010/wordprocessingShape" xmlns:mc="http://schemas.openxmlformats.org/markup-compatibility/2006" xmlns:w14="http://schemas.microsoft.com/office/word/2010/wordml" xmlns:w15="http://schemas.microsoft.com/office/word/2012/wordml" xmlns:o="urn:schemas-microsoft-com:office:office" mc:Ignorable="w14 wp14 w15">
+<w:document xmlns:o="urn:schemas-microsoft-com:office:office" xmlns:w10="urn:schemas-microsoft-com:office:word" xmlns:wp="http://schemas.openxmlformats.org/drawingml/2006/wordprocessingDrawing" xmlns:wps="http://schemas.microsoft.com/office/word/2010/wordprocessingShape" xmlns:wpg="http://schemas.microsoft.com/office/word/2010/wordprocessingGroup" xmlns:mc="http://schemas.openxmlformats.org/markup-compatibility/2006" xmlns:w14="http://schemas.microsoft.com/office/word/2010/wordml" xmlns:w15="http://schemas.microsoft.com/office/word/2012/wordml" xmlns:w="http://schemas.openxmlformats.org/wordprocessingml/2006/main" xmlns:r="http://schemas.openxmlformats.org/officeDocument/2006/relationships" xmlns:v="urn:schemas-microsoft-com:vml" xmlns:wp14="http://schemas.microsoft.com/office/word/2010/wordprocessingDrawing" mc:Ignorable="w14 wp14 w15">
   <w:body>
     <w:p>
       <w:pPr>
@@ -83,6 +83,7 @@
           <w:rStyle w:val="List Bullet"/>
         </w:rPr>
         <w:t>Keine Zuordnungen gefunden</w:t>
+        <w:br w:type="textWrapping"/>
       </w:r>
     </w:p>
     <w:p>
